--- a/supplements/supplements.docx
+++ b/supplements/supplements.docx
@@ -120,7 +120,7 @@
         <w:rPr>
           <w:vertAlign w:val="superscript"/>
         </w:rPr>
-        <w:t xml:space="preserve">1</w:t>
+        <w:t xml:space="preserve">1,2</w:t>
       </w:r>
       <w:r>
         <w:t xml:space="preserve">, Luke Maurits</w:t>
@@ -169,10 +169,19 @@
     </w:p>
     <w:p>
       <w:pPr>
-        <w:pStyle w:val="Textkrper"/>
-      </w:pPr>
-      <w:r>
-        <w:t xml:space="preserve">                                                                                                                                                    </w:t>
+        <w:pStyle w:val="Author"/>
+      </w:pPr>
+      <w:r>
+        <w:rPr>
+          <w:vertAlign w:val="superscript"/>
+        </w:rPr>
+        <w:t xml:space="preserve">2</w:t>
+      </w:r>
+      <w:r>
+        <w:t xml:space="preserve"> </w:t>
+      </w:r>
+      <w:r>
+        <w:t xml:space="preserve">Institute of Psychology, Leuphana University Lüneburg, Germany</w:t>
       </w:r>
     </w:p>
     <w:p>
@@ -180,7 +189,7 @@
         <w:pStyle w:val="Textkrper"/>
       </w:pPr>
       <w:r>
-        <w:t xml:space="preserve"> </w:t>
+        <w:t xml:space="preserve">                                                                                                                                                    </w:t>
       </w:r>
     </w:p>
     <w:p>
@@ -225,57 +234,941 @@
     </w:p>
     <w:p>
       <w:pPr>
-        <w:pStyle w:val="Author"/>
-      </w:pPr>
-      <w:r>
-        <w:t xml:space="preserve">Author note</w:t>
+        <w:pStyle w:val="Textkrper"/>
+      </w:pPr>
+      <w:r>
+        <w:t xml:space="preserve"> </w:t>
       </w:r>
     </w:p>
     <w:p>
       <w:pPr>
-        <w:pStyle w:val="Textkrper"/>
-      </w:pPr>
-      <w:r>
-        <w:t xml:space="preserve">Correspondence concerning this article should be addressed to Julia Prein, Max Planck Institute for Evolutionary Anthropology, Deutscher Platz 6, 04103 Leipzig, Germany. E-mail:</w:t>
+        <w:pStyle w:val="h1-pagebreak"/>
+      </w:pPr>
+      <w:r>
+        <w:t xml:space="preserve">Supplements for the manuscript</w:t>
       </w:r>
       <w:r>
         <w:t xml:space="preserve"> </w:t>
       </w:r>
-      <w:hyperlink r:id="rId20">
-        <w:r>
-          <w:rPr>
-            <w:rStyle w:val="Hyperlink"/>
-          </w:rPr>
-          <w:t xml:space="preserve">julia_prein@eva.mpg.de</w:t>
-        </w:r>
-      </w:hyperlink>
+      <w:r>
+        <w:t xml:space="preserve">‘</w:t>
+      </w:r>
+      <w:r>
+        <w:t xml:space="preserve">Variation in gaze understanding across the life span: A process-level perspective</w:t>
+      </w:r>
+      <w:r>
+        <w:t xml:space="preserve">’</w:t>
+      </w:r>
     </w:p>
+    <w:bookmarkStart w:id="21" w:name="components-of-gaze-understanding"/>
     <w:p>
       <w:pPr>
-        <w:pStyle w:val="h1-pagebreak"/>
-      </w:pPr>
-      <w:r>
-        <w:t xml:space="preserve">Supplements for the manuscript</w:t>
-      </w:r>
-      <w:r>
-        <w:t xml:space="preserve"> </w:t>
-      </w:r>
-      <w:r>
-        <w:t xml:space="preserve">‘</w:t>
-      </w:r>
-      <w:r>
-        <w:t xml:space="preserve">Variation in gaze understanding across the life span: A process-level perspective</w:t>
-      </w:r>
-      <w:r>
-        <w:t xml:space="preserve">’</w:t>
+        <w:pStyle w:val="berschrift1"/>
+      </w:pPr>
+      <w:r>
+        <w:t xml:space="preserve">Components of gaze understanding</w:t>
       </w:r>
     </w:p>
+    <w:bookmarkStart w:id="20" w:name="theory-of-mind-battery"/>
     <w:p>
+      <w:pPr>
+        <w:pStyle w:val="berschrift2"/>
+      </w:pPr>
+      <w:r>
+        <w:t xml:space="preserve">Theory of mind battery</w:t>
+      </w:r>
+    </w:p>
+    <w:tbl>
+      <w:tblPr>
+        <w:tblStyle w:val="Table"/>
+        <w:tblW w:type="pct" w:w="5000"/>
+        <w:tblLook w:firstRow="0" w:lastRow="0" w:firstColumn="0" w:lastColumn="0" w:noHBand="0" w:noVBand="0" w:val="0000"/>
+      </w:tblPr>
+      <w:tblGrid>
+        <w:gridCol w:w="1980"/>
+        <w:gridCol w:w="1980"/>
+        <w:gridCol w:w="1980"/>
+        <w:gridCol w:w="1980"/>
+      </w:tblGrid>
+      <w:tr>
+        <w:tc>
+          <w:tcPr/>
+          <w:p>
+            <w:pPr>
+              <w:pStyle w:val="Compact"/>
+              <w:jc w:val="left"/>
+            </w:pPr>
+            <w:r>
+              <w:rPr>
+                <w:bCs/>
+                <w:b/>
+              </w:rPr>
+              <w:t xml:space="preserve">Task name</w:t>
+            </w:r>
+          </w:p>
+        </w:tc>
+        <w:tc>
+          <w:tcPr/>
+          <w:p>
+            <w:pPr>
+              <w:pStyle w:val="Compact"/>
+              <w:jc w:val="left"/>
+            </w:pPr>
+            <w:r>
+              <w:rPr>
+                <w:bCs/>
+                <w:b/>
+              </w:rPr>
+              <w:t xml:space="preserve">Author</w:t>
+            </w:r>
+          </w:p>
+        </w:tc>
+        <w:tc>
+          <w:tcPr/>
+          <w:p>
+            <w:pPr>
+              <w:pStyle w:val="Compact"/>
+              <w:jc w:val="left"/>
+            </w:pPr>
+            <w:r>
+              <w:rPr>
+                <w:bCs/>
+                <w:b/>
+              </w:rPr>
+              <w:t xml:space="preserve">Description</w:t>
+            </w:r>
+          </w:p>
+        </w:tc>
+        <w:tc>
+          <w:tcPr/>
+          <w:p>
+            <w:pPr>
+              <w:pStyle w:val="Compact"/>
+              <w:jc w:val="left"/>
+            </w:pPr>
+            <w:r>
+              <w:rPr>
+                <w:bCs/>
+                <w:b/>
+              </w:rPr>
+              <w:t xml:space="preserve">Material used</w:t>
+            </w:r>
+          </w:p>
+        </w:tc>
+      </w:tr>
+      <w:tr>
+        <w:tc>
+          <w:tcPr/>
+          <w:p>
+            <w:pPr>
+              <w:pStyle w:val="Compact"/>
+              <w:jc w:val="left"/>
+            </w:pPr>
+            <w:r>
+              <w:t xml:space="preserve">Diverse Beliefs</w:t>
+            </w:r>
+          </w:p>
+        </w:tc>
+        <w:tc>
+          <w:tcPr/>
+          <w:p>
+            <w:pPr>
+              <w:pStyle w:val="Compact"/>
+              <w:jc w:val="left"/>
+            </w:pPr>
+            <w:r>
+              <w:t xml:space="preserve">Wellman &amp; Liu, 2004 → Wellman &amp; Bartsch, 1989; Wellman et al., 1996</w:t>
+            </w:r>
+          </w:p>
+        </w:tc>
+        <w:tc>
+          <w:tcPr/>
+          <w:p>
+            <w:pPr>
+              <w:pStyle w:val="Compact"/>
+              <w:jc w:val="left"/>
+            </w:pPr>
+            <w:r>
+              <w:t xml:space="preserve">Child sees a toy figure of a girl and a sheet of paper with bushes and a garage drawn on it.</w:t>
+            </w:r>
+            <w:r>
+              <w:t xml:space="preserve"> </w:t>
+            </w:r>
+            <w:r>
+              <w:t xml:space="preserve">“</w:t>
+            </w:r>
+            <w:r>
+              <w:t xml:space="preserve">Here’s Linda. Linda wants to find her cat. Her cat might be hiding in the bushes or it might be hiding in the garage. Where do you think the cat is? In the bushes or the garage?</w:t>
+            </w:r>
+            <w:r>
+              <w:t xml:space="preserve">”</w:t>
+            </w:r>
+            <w:r>
+              <w:t xml:space="preserve"> </w:t>
+            </w:r>
+            <w:r>
+              <w:t xml:space="preserve">This is the</w:t>
+            </w:r>
+            <w:r>
+              <w:t xml:space="preserve"> </w:t>
+            </w:r>
+            <w:r>
+              <w:rPr>
+                <w:iCs/>
+                <w:i/>
+              </w:rPr>
+              <w:t xml:space="preserve">own-belief</w:t>
+            </w:r>
+            <w:r>
+              <w:t xml:space="preserve"> </w:t>
+            </w:r>
+            <w:r>
+              <w:t xml:space="preserve">question., If the child chooses the bushes:</w:t>
+            </w:r>
+            <w:r>
+              <w:t xml:space="preserve"> </w:t>
+            </w:r>
+            <w:r>
+              <w:t xml:space="preserve">“</w:t>
+            </w:r>
+            <w:r>
+              <w:t xml:space="preserve">Well, that’s a good idea, but Linda thinks her cat is in the garage. She thinks her cat is in the garage.</w:t>
+            </w:r>
+            <w:r>
+              <w:t xml:space="preserve">”</w:t>
+            </w:r>
+            <w:r>
+              <w:t xml:space="preserve"> </w:t>
+            </w:r>
+            <w:r>
+              <w:t xml:space="preserve">(or vice versa) Then the child is asked the</w:t>
+            </w:r>
+            <w:r>
+              <w:t xml:space="preserve"> </w:t>
+            </w:r>
+            <w:r>
+              <w:rPr>
+                <w:iCs/>
+                <w:i/>
+              </w:rPr>
+              <w:t xml:space="preserve">target</w:t>
+            </w:r>
+            <w:r>
+              <w:t xml:space="preserve"> </w:t>
+            </w:r>
+            <w:r>
+              <w:t xml:space="preserve">question:</w:t>
+            </w:r>
+            <w:r>
+              <w:t xml:space="preserve"> </w:t>
+            </w:r>
+            <w:r>
+              <w:t xml:space="preserve">“</w:t>
+            </w:r>
+            <w:r>
+              <w:t xml:space="preserve">So where will Linda look for her cat? in the bushes or in the garage?</w:t>
+            </w:r>
+            <w:r>
+              <w:t xml:space="preserve">”</w:t>
+            </w:r>
+            <w:r>
+              <w:t xml:space="preserve">, To be correct, the child must answer the target question opposite from his/her answer to the</w:t>
+            </w:r>
+            <w:r>
+              <w:t xml:space="preserve"> </w:t>
+            </w:r>
+            <w:r>
+              <w:rPr>
+                <w:iCs/>
+                <w:i/>
+              </w:rPr>
+              <w:t xml:space="preserve">own-belief</w:t>
+            </w:r>
+            <w:r>
+              <w:t xml:space="preserve"> </w:t>
+            </w:r>
+            <w:r>
+              <w:t xml:space="preserve">question.</w:t>
+            </w:r>
+          </w:p>
+        </w:tc>
+        <w:tc>
+          <w:tcPr/>
+          <w:p>
+            <w:pPr>
+              <w:pStyle w:val="Compact"/>
+              <w:jc w:val="left"/>
+            </w:pPr>
+            <w:r>
+              <w:t xml:space="preserve">Toy figure of girl, Sheet of paper with bushes and a garage (e.g., garden)</w:t>
+            </w:r>
+          </w:p>
+        </w:tc>
+      </w:tr>
+      <w:tr>
+        <w:tc>
+          <w:tcPr/>
+          <w:p>
+            <w:pPr>
+              <w:pStyle w:val="Compact"/>
+              <w:jc w:val="left"/>
+            </w:pPr>
+            <w:r>
+              <w:t xml:space="preserve">Knowledge Access</w:t>
+            </w:r>
+          </w:p>
+        </w:tc>
+        <w:tc>
+          <w:tcPr/>
+          <w:p>
+            <w:pPr>
+              <w:pStyle w:val="Compact"/>
+              <w:jc w:val="left"/>
+            </w:pPr>
+            <w:r>
+              <w:t xml:space="preserve">Wellman &amp; Liu, 2004 → Pratt &amp; Bryant (1990), Pillow (1989)</w:t>
+            </w:r>
+          </w:p>
+        </w:tc>
+        <w:tc>
+          <w:tcPr/>
+          <w:p>
+            <w:pPr>
+              <w:pStyle w:val="Compact"/>
+              <w:jc w:val="left"/>
+            </w:pPr>
+            <w:r>
+              <w:t xml:space="preserve">Children see a nondescript plastic box with a drawer containing a small plastic toy dog inside the closed drawer.</w:t>
+            </w:r>
+            <w:r>
+              <w:t xml:space="preserve"> </w:t>
+            </w:r>
+            <w:r>
+              <w:t xml:space="preserve">“</w:t>
+            </w:r>
+            <w:r>
+              <w:t xml:space="preserve">Here’s a drawer. What do you think is inside the drawer?</w:t>
+            </w:r>
+            <w:r>
+              <w:t xml:space="preserve">”</w:t>
+            </w:r>
+            <w:r>
+              <w:t xml:space="preserve"> </w:t>
+            </w:r>
+            <w:r>
+              <w:t xml:space="preserve">(The child can give any answer she/he likes or indicate that she/he does not know). Next, the drawer is opened and the child is shown the content of the drawer:</w:t>
+            </w:r>
+            <w:r>
+              <w:t xml:space="preserve"> </w:t>
+            </w:r>
+            <w:r>
+              <w:t xml:space="preserve">“</w:t>
+            </w:r>
+            <w:r>
+              <w:t xml:space="preserve">Let’s see…it’s really a dog inside!</w:t>
+            </w:r>
+            <w:r>
+              <w:t xml:space="preserve">”</w:t>
+            </w:r>
+            <w:r>
+              <w:t xml:space="preserve"> </w:t>
+            </w:r>
+            <w:r>
+              <w:t xml:space="preserve">Close the drawer:</w:t>
+            </w:r>
+            <w:r>
+              <w:t xml:space="preserve"> </w:t>
+            </w:r>
+            <w:r>
+              <w:t xml:space="preserve">“</w:t>
+            </w:r>
+            <w:r>
+              <w:t xml:space="preserve">Okay, what is in the drawer?</w:t>
+            </w:r>
+            <w:r>
+              <w:t xml:space="preserve">”</w:t>
+            </w:r>
+            <w:r>
+              <w:t xml:space="preserve">, Then a toy figure of a girl is produced:</w:t>
+            </w:r>
+            <w:r>
+              <w:t xml:space="preserve"> </w:t>
+            </w:r>
+            <w:r>
+              <w:t xml:space="preserve">“</w:t>
+            </w:r>
+            <w:r>
+              <w:t xml:space="preserve">Polly has never ever seen inside this drawer. Now here comes Polly. So, does Polly know what is inside the drawer?</w:t>
+            </w:r>
+            <w:r>
+              <w:t xml:space="preserve">”</w:t>
+            </w:r>
+            <w:r>
+              <w:t xml:space="preserve"> </w:t>
+            </w:r>
+            <w:r>
+              <w:t xml:space="preserve">(</w:t>
+            </w:r>
+            <w:r>
+              <w:rPr>
+                <w:iCs/>
+                <w:i/>
+              </w:rPr>
+              <w:t xml:space="preserve">target</w:t>
+            </w:r>
+            <w:r>
+              <w:t xml:space="preserve"> </w:t>
+            </w:r>
+            <w:r>
+              <w:t xml:space="preserve">question)</w:t>
+            </w:r>
+            <w:r>
+              <w:t xml:space="preserve"> </w:t>
+            </w:r>
+            <w:r>
+              <w:t xml:space="preserve">“</w:t>
+            </w:r>
+            <w:r>
+              <w:t xml:space="preserve">Did Polly see inside this drawer?</w:t>
+            </w:r>
+            <w:r>
+              <w:t xml:space="preserve">”</w:t>
+            </w:r>
+            <w:r>
+              <w:t xml:space="preserve"> </w:t>
+            </w:r>
+            <w:r>
+              <w:t xml:space="preserve">(</w:t>
+            </w:r>
+            <w:r>
+              <w:rPr>
+                <w:iCs/>
+                <w:i/>
+              </w:rPr>
+              <w:t xml:space="preserve">memory</w:t>
+            </w:r>
+            <w:r>
+              <w:t xml:space="preserve"> </w:t>
+            </w:r>
+            <w:r>
+              <w:t xml:space="preserve">question”, To be correct, the child must answer the target question</w:t>
+            </w:r>
+            <w:r>
+              <w:t xml:space="preserve"> </w:t>
+            </w:r>
+            <w:r>
+              <w:t xml:space="preserve">“</w:t>
+            </w:r>
+            <w:r>
+              <w:t xml:space="preserve">no</w:t>
+            </w:r>
+            <w:r>
+              <w:t xml:space="preserve">”</w:t>
+            </w:r>
+            <w:r>
+              <w:t xml:space="preserve"> </w:t>
+            </w:r>
+            <w:r>
+              <w:t xml:space="preserve">and answer the memory control question</w:t>
+            </w:r>
+            <w:r>
+              <w:t xml:space="preserve"> </w:t>
+            </w:r>
+            <w:r>
+              <w:t xml:space="preserve">“</w:t>
+            </w:r>
+            <w:r>
+              <w:t xml:space="preserve">no</w:t>
+            </w:r>
+            <w:r>
+              <w:t xml:space="preserve">”</w:t>
+            </w:r>
+            <w:r>
+              <w:t xml:space="preserve">.</w:t>
+            </w:r>
+          </w:p>
+        </w:tc>
+        <w:tc>
+          <w:tcPr/>
+          <w:p>
+            <w:pPr>
+              <w:pStyle w:val="Compact"/>
+              <w:jc w:val="left"/>
+            </w:pPr>
+            <w:r>
+              <w:t xml:space="preserve">Toy figure of another girl, Plastic box with drawer, Toy dog</w:t>
+            </w:r>
+          </w:p>
+        </w:tc>
+      </w:tr>
+      <w:tr>
+        <w:tc>
+          <w:tcPr/>
+          <w:p>
+            <w:pPr>
+              <w:pStyle w:val="Compact"/>
+              <w:jc w:val="left"/>
+            </w:pPr>
+            <w:r>
+              <w:t xml:space="preserve">Contents False Belief</w:t>
+            </w:r>
+          </w:p>
+        </w:tc>
+        <w:tc>
+          <w:tcPr/>
+          <w:p>
+            <w:pPr>
+              <w:pStyle w:val="Compact"/>
+              <w:jc w:val="left"/>
+            </w:pPr>
+            <w:r>
+              <w:t xml:space="preserve">Wellman &amp; Liu, 2004 → Perner, Leekam, &amp; Wimmer, 1987; see also Wellman et al., 2001</w:t>
+            </w:r>
+          </w:p>
+        </w:tc>
+        <w:tc>
+          <w:tcPr/>
+          <w:p>
+            <w:pPr>
+              <w:pStyle w:val="Compact"/>
+              <w:jc w:val="left"/>
+            </w:pPr>
+            <w:r>
+              <w:t xml:space="preserve">The child sees a clearly identifiable band-aid box with a plastic toy pig inside the closed band-aid box.</w:t>
+            </w:r>
+            <w:r>
+              <w:t xml:space="preserve"> </w:t>
+            </w:r>
+            <w:r>
+              <w:t xml:space="preserve">‘</w:t>
+            </w:r>
+            <w:r>
+              <w:t xml:space="preserve">‘Here’s a band-aid box. What do you think is inside the band-aid box?</w:t>
+            </w:r>
+            <w:r>
+              <w:t xml:space="preserve">’</w:t>
+            </w:r>
+            <w:r>
+              <w:t xml:space="preserve">’ Next, the band-aid box is opened:</w:t>
+            </w:r>
+            <w:r>
+              <w:t xml:space="preserve"> </w:t>
+            </w:r>
+            <w:r>
+              <w:t xml:space="preserve">‘</w:t>
+            </w:r>
+            <w:r>
+              <w:t xml:space="preserve">‘Let’s see … it’s really a pig inside!</w:t>
+            </w:r>
+            <w:r>
+              <w:t xml:space="preserve">’</w:t>
+            </w:r>
+            <w:r>
+              <w:t xml:space="preserve">’ The band-aid box is closed:</w:t>
+            </w:r>
+            <w:r>
+              <w:t xml:space="preserve"> </w:t>
+            </w:r>
+            <w:r>
+              <w:t xml:space="preserve">‘</w:t>
+            </w:r>
+            <w:r>
+              <w:t xml:space="preserve">‘Okay, what is in the band-aid box?</w:t>
+            </w:r>
+            <w:r>
+              <w:t xml:space="preserve">’</w:t>
+            </w:r>
+            <w:r>
+              <w:t xml:space="preserve">’ Then a toy figure of a boy is produced:</w:t>
+            </w:r>
+            <w:r>
+              <w:t xml:space="preserve"> </w:t>
+            </w:r>
+            <w:r>
+              <w:t xml:space="preserve">‘</w:t>
+            </w:r>
+            <w:r>
+              <w:t xml:space="preserve">‘Peter has never ever seen inside this band-aid box. Now here comes Peter. So, what does Peter think is in the box? Band-Aids or a pig? (the</w:t>
+            </w:r>
+            <w:r>
+              <w:t xml:space="preserve"> </w:t>
+            </w:r>
+            <w:r>
+              <w:rPr>
+                <w:iCs/>
+                <w:i/>
+              </w:rPr>
+              <w:t xml:space="preserve">target</w:t>
+            </w:r>
+            <w:r>
+              <w:t xml:space="preserve"> </w:t>
+            </w:r>
+            <w:r>
+              <w:t xml:space="preserve">question) ‘‘Did Peter see inside this box?</w:t>
+            </w:r>
+            <w:r>
+              <w:t xml:space="preserve">’</w:t>
+            </w:r>
+            <w:r>
+              <w:t xml:space="preserve">’ (the</w:t>
+            </w:r>
+            <w:r>
+              <w:t xml:space="preserve"> </w:t>
+            </w:r>
+            <w:r>
+              <w:rPr>
+                <w:iCs/>
+                <w:i/>
+              </w:rPr>
+              <w:t xml:space="preserve">memory</w:t>
+            </w:r>
+            <w:r>
+              <w:t xml:space="preserve"> </w:t>
+            </w:r>
+            <w:r>
+              <w:t xml:space="preserve">question). To be correct the child must answer the target question</w:t>
+            </w:r>
+            <w:r>
+              <w:t xml:space="preserve"> </w:t>
+            </w:r>
+            <w:r>
+              <w:t xml:space="preserve">‘</w:t>
+            </w:r>
+            <w:r>
+              <w:t xml:space="preserve">‘band-aids</w:t>
+            </w:r>
+            <w:r>
+              <w:t xml:space="preserve">’</w:t>
+            </w:r>
+            <w:r>
+              <w:t xml:space="preserve">’ and answer the memory question</w:t>
+            </w:r>
+            <w:r>
+              <w:t xml:space="preserve"> </w:t>
+            </w:r>
+            <w:r>
+              <w:t xml:space="preserve">‘</w:t>
+            </w:r>
+            <w:r>
+              <w:t xml:space="preserve">‘no.</w:t>
+            </w:r>
+            <w:r>
+              <w:t xml:space="preserve">’</w:t>
+            </w:r>
+            <w:r>
+              <w:t xml:space="preserve">’</w:t>
+            </w:r>
+          </w:p>
+        </w:tc>
+        <w:tc>
+          <w:tcPr/>
+          <w:p>
+            <w:pPr>
+              <w:pStyle w:val="Compact"/>
+              <w:jc w:val="left"/>
+            </w:pPr>
+            <w:r>
+              <w:t xml:space="preserve">Toy figure of a boy, Band-aid box , Toy pig</w:t>
+            </w:r>
+          </w:p>
+        </w:tc>
+      </w:tr>
+      <w:tr>
+        <w:tc>
+          <w:tcPr/>
+          <w:p>
+            <w:pPr>
+              <w:pStyle w:val="Compact"/>
+              <w:jc w:val="left"/>
+            </w:pPr>
+            <w:r>
+              <w:t xml:space="preserve">Explicit False Belief</w:t>
+            </w:r>
+          </w:p>
+        </w:tc>
+        <w:tc>
+          <w:tcPr/>
+          <w:p>
+            <w:pPr>
+              <w:pStyle w:val="Compact"/>
+              <w:jc w:val="left"/>
+            </w:pPr>
+            <w:r>
+              <w:t xml:space="preserve">Wellman &amp; Liu, 2004 → Wellman &amp; Bartsch, 1989; Siegal &amp; Beattie, 1991</w:t>
+            </w:r>
+          </w:p>
+        </w:tc>
+        <w:tc>
+          <w:tcPr/>
+          <w:p>
+            <w:pPr>
+              <w:pStyle w:val="Compact"/>
+              <w:jc w:val="left"/>
+            </w:pPr>
+            <w:r>
+              <w:t xml:space="preserve">Children see a toy figure of a boy and a sheet of paper with a backpack and a closet drawn on it.</w:t>
+            </w:r>
+            <w:r>
+              <w:t xml:space="preserve"> </w:t>
+            </w:r>
+            <w:r>
+              <w:t xml:space="preserve">‘</w:t>
+            </w:r>
+            <w:r>
+              <w:t xml:space="preserve">‘Here’s Scott. Scott wants to find his mittens. His mittens might be in his backpack or they might be in the closet. Really, Scott’s mittens are in his backpack. But Scott thinks his mittens are in the closet.</w:t>
+            </w:r>
+            <w:r>
+              <w:t xml:space="preserve">’</w:t>
+            </w:r>
+            <w:r>
+              <w:t xml:space="preserve">’</w:t>
+            </w:r>
+            <w:r>
+              <w:t xml:space="preserve"> </w:t>
+            </w:r>
+            <w:r>
+              <w:t xml:space="preserve">‘</w:t>
+            </w:r>
+            <w:r>
+              <w:t xml:space="preserve">‘So, where will Scott look for his mittens? In his backpack or in the closet?</w:t>
+            </w:r>
+            <w:r>
+              <w:t xml:space="preserve">’</w:t>
+            </w:r>
+            <w:r>
+              <w:t xml:space="preserve">’ (the</w:t>
+            </w:r>
+            <w:r>
+              <w:t xml:space="preserve"> </w:t>
+            </w:r>
+            <w:r>
+              <w:rPr>
+                <w:iCs/>
+                <w:i/>
+              </w:rPr>
+              <w:t xml:space="preserve">target</w:t>
+            </w:r>
+            <w:r>
+              <w:t xml:space="preserve"> </w:t>
+            </w:r>
+            <w:r>
+              <w:t xml:space="preserve">question)</w:t>
+            </w:r>
+            <w:r>
+              <w:t xml:space="preserve"> </w:t>
+            </w:r>
+            <w:r>
+              <w:t xml:space="preserve">‘</w:t>
+            </w:r>
+            <w:r>
+              <w:t xml:space="preserve">‘Where are Scott’s mittens really? In his backpack or in the closet?</w:t>
+            </w:r>
+            <w:r>
+              <w:t xml:space="preserve">’</w:t>
+            </w:r>
+            <w:r>
+              <w:t xml:space="preserve">’ (the</w:t>
+            </w:r>
+            <w:r>
+              <w:t xml:space="preserve"> </w:t>
+            </w:r>
+            <w:r>
+              <w:rPr>
+                <w:iCs/>
+                <w:i/>
+              </w:rPr>
+              <w:t xml:space="preserve">reality</w:t>
+            </w:r>
+            <w:r>
+              <w:t xml:space="preserve"> </w:t>
+            </w:r>
+            <w:r>
+              <w:t xml:space="preserve">question). To be correct the child must answer the target question</w:t>
+            </w:r>
+            <w:r>
+              <w:t xml:space="preserve"> </w:t>
+            </w:r>
+            <w:r>
+              <w:t xml:space="preserve">‘</w:t>
+            </w:r>
+            <w:r>
+              <w:t xml:space="preserve">‘closet</w:t>
+            </w:r>
+            <w:r>
+              <w:t xml:space="preserve">’</w:t>
+            </w:r>
+            <w:r>
+              <w:t xml:space="preserve">’ and answer the reality question</w:t>
+            </w:r>
+            <w:r>
+              <w:t xml:space="preserve"> </w:t>
+            </w:r>
+            <w:r>
+              <w:t xml:space="preserve">‘</w:t>
+            </w:r>
+            <w:r>
+              <w:t xml:space="preserve">‘backpack.</w:t>
+            </w:r>
+            <w:r>
+              <w:t xml:space="preserve">’</w:t>
+            </w:r>
+            <w:r>
+              <w:t xml:space="preserve">’</w:t>
+            </w:r>
+          </w:p>
+        </w:tc>
+        <w:tc>
+          <w:tcPr/>
+          <w:p>
+            <w:pPr>
+              <w:pStyle w:val="Compact"/>
+              <w:jc w:val="left"/>
+            </w:pPr>
+            <w:r>
+              <w:t xml:space="preserve">Toy figure of another boy, Sheet of paper with a children’s room with a backpack and a clost on it</w:t>
+            </w:r>
+          </w:p>
+        </w:tc>
+      </w:tr>
+      <w:tr>
+        <w:tc>
+          <w:tcPr/>
+          <w:p>
+            <w:pPr>
+              <w:pStyle w:val="Compact"/>
+              <w:jc w:val="left"/>
+            </w:pPr>
+            <w:r>
+              <w:t xml:space="preserve">Perspective-Taking Level 2</w:t>
+            </w:r>
+          </w:p>
+        </w:tc>
+        <w:tc>
+          <w:tcPr/>
+          <w:p>
+            <w:pPr>
+              <w:pStyle w:val="Compact"/>
+              <w:jc w:val="left"/>
+            </w:pPr>
+            <w:r>
+              <w:t xml:space="preserve">Flavell et al., 1981</w:t>
+            </w:r>
+          </w:p>
+        </w:tc>
+        <w:tc>
+          <w:tcPr/>
+          <w:p>
+            <w:pPr>
+              <w:pStyle w:val="Compact"/>
+              <w:jc w:val="left"/>
+            </w:pPr>
+            <w:r>
+              <w:t xml:space="preserve">Picture of a turtle is placed horizontally on the table between the child and experimenter, so that it appeared upside down (or right side up) from the child’s side and right side up (or upside down) from the experimenter’s. The child’s task is to indicate in which of these two orientations it appeared to the experimenter (</w:t>
+            </w:r>
+            <w:r>
+              <w:t xml:space="preserve">“</w:t>
+            </w:r>
+            <w:r>
+              <w:t xml:space="preserve">standing on its feet</w:t>
+            </w:r>
+            <w:r>
+              <w:t xml:space="preserve">”</w:t>
+            </w:r>
+            <w:r>
+              <w:t xml:space="preserve"> </w:t>
+            </w:r>
+            <w:r>
+              <w:t xml:space="preserve">or</w:t>
+            </w:r>
+            <w:r>
+              <w:t xml:space="preserve"> </w:t>
+            </w:r>
+            <w:r>
+              <w:t xml:space="preserve">“</w:t>
+            </w:r>
+            <w:r>
+              <w:t xml:space="preserve">lying on its back</w:t>
+            </w:r>
+            <w:r>
+              <w:t xml:space="preserve">”</w:t>
+            </w:r>
+            <w:r>
+              <w:t xml:space="preserve">).</w:t>
+            </w:r>
+          </w:p>
+        </w:tc>
+        <w:tc>
+          <w:tcPr/>
+          <w:p>
+            <w:pPr>
+              <w:pStyle w:val="Compact"/>
+              <w:jc w:val="left"/>
+            </w:pPr>
+            <w:r>
+              <w:t xml:space="preserve">Picture of a turtle</w:t>
+            </w:r>
+          </w:p>
+        </w:tc>
+      </w:tr>
+      <w:tr>
+        <w:tc>
+          <w:tcPr/>
+          <w:p>
+            <w:pPr>
+              <w:pStyle w:val="Compact"/>
+              <w:jc w:val="left"/>
+            </w:pPr>
+            <w:r>
+              <w:t xml:space="preserve">Perspective-Taking Level 2</w:t>
+            </w:r>
+          </w:p>
+        </w:tc>
+        <w:tc>
+          <w:tcPr/>
+          <w:p>
+            <w:pPr>
+              <w:pStyle w:val="Compact"/>
+              <w:jc w:val="left"/>
+            </w:pPr>
+            <w:r>
+              <w:t xml:space="preserve">Flavell et al., 1981</w:t>
+            </w:r>
+          </w:p>
+        </w:tc>
+        <w:tc>
+          <w:tcPr/>
+          <w:p>
+            <w:pPr>
+              <w:pStyle w:val="Compact"/>
+              <w:jc w:val="left"/>
+            </w:pPr>
+            <w:r>
+              <w:t xml:space="preserve">Children are shown a horizontally placed picture of a worm lying between a red blanket and a blue blanket. The child was then asked if the worm appeared to the experimenter, seated opposite, to be lying on the red blanket or on the blue blanket.</w:t>
+            </w:r>
+          </w:p>
+        </w:tc>
+        <w:tc>
+          <w:tcPr/>
+          <w:p>
+            <w:pPr>
+              <w:pStyle w:val="Compact"/>
+              <w:jc w:val="left"/>
+            </w:pPr>
+            <w:r>
+              <w:t xml:space="preserve">Picture of a worm between two blankets</w:t>
+            </w:r>
+          </w:p>
+        </w:tc>
+      </w:tr>
+    </w:tbl>
+    <w:p>
       <w:r>
         <w:br w:type="page"/>
       </w:r>
     </w:p>
-    <w:bookmarkStart w:id="22" w:name="references"/>
+    <w:bookmarkEnd w:id="20"/>
+    <w:bookmarkEnd w:id="21"/>
+    <w:bookmarkStart w:id="23" w:name="references"/>
     <w:p>
       <w:pPr>
         <w:pStyle w:val="berschrift1"/>
@@ -284,9 +1177,9 @@
         <w:t xml:space="preserve">References</w:t>
       </w:r>
     </w:p>
-    <w:bookmarkStart w:id="21" w:name="refs"/>
-    <w:bookmarkEnd w:id="21"/>
+    <w:bookmarkStart w:id="22" w:name="refs"/>
     <w:bookmarkEnd w:id="22"/>
+    <w:bookmarkEnd w:id="23"/>
     <w:sectPr>
       <w:headerReference r:id="rId10" w:type="even"/>
       <w:headerReference r:id="rId9" w:type="default"/>

--- a/supplements/supplements.docx
+++ b/supplements/supplements.docx
@@ -260,16 +260,1643 @@
         <w:t xml:space="preserve">’</w:t>
       </w:r>
     </w:p>
-    <w:bookmarkStart w:id="21" w:name="components-of-gaze-understanding"/>
+    <w:bookmarkStart w:id="21" w:name="lifespan"/>
     <w:p>
       <w:pPr>
         <w:pStyle w:val="berschrift1"/>
       </w:pPr>
       <w:r>
+        <w:t xml:space="preserve">Lifespan</w:t>
+      </w:r>
+    </w:p>
+    <w:bookmarkStart w:id="20" w:name="participants"/>
+    <w:p>
+      <w:pPr>
+        <w:pStyle w:val="berschrift2"/>
+      </w:pPr>
+      <w:r>
+        <w:t xml:space="preserve">Participants</w:t>
+      </w:r>
+    </w:p>
+    <w:p>
+      <w:pPr>
+        <w:pStyle w:val="FirstParagraph"/>
+      </w:pPr>
+      <w:r>
+        <w:t xml:space="preserve">(#tab:lifespan_sample)</w:t>
+      </w:r>
+    </w:p>
+    <w:p>
+      <w:pPr>
+        <w:pStyle w:val="TableCaption"/>
+      </w:pPr>
+      <w:r>
+        <w:t xml:space="preserve">**</w:t>
+      </w:r>
+    </w:p>
+    <w:tbl>
+      <w:tblPr>
+        <w:tblStyle w:val="Table"/>
+        <w:tblW w:type="auto" w:w="0"/>
+        <w:tblLook w:firstRow="1" w:lastRow="0" w:firstColumn="0" w:lastColumn="0" w:noHBand="0" w:noVBand="0" w:val="0020"/>
+        <w:jc w:val="start"/>
+      </w:tblPr>
+      <w:tblGrid>
+        <w:gridCol w:w="1584"/>
+        <w:gridCol w:w="1584"/>
+        <w:gridCol w:w="1584"/>
+        <w:gridCol w:w="1584"/>
+        <w:gridCol w:w="1584"/>
+      </w:tblGrid>
+      <w:tr>
+        <w:trPr>
+          <w:tblHeader w:val="true"/>
+        </w:trPr>
+        <w:tc>
+          <w:tcPr/>
+          <w:p>
+            <w:pPr>
+              <w:pStyle w:val="Compact"/>
+              <w:jc w:val="left"/>
+            </w:pPr>
+            <w:r>
+              <w:t xml:space="preserve">Age group</w:t>
+            </w:r>
+          </w:p>
+        </w:tc>
+        <w:tc>
+          <w:tcPr/>
+          <w:p>
+            <w:pPr>
+              <w:pStyle w:val="Compact"/>
+              <w:jc w:val="left"/>
+            </w:pPr>
+            <w:r>
+              <w:t xml:space="preserve">n</w:t>
+            </w:r>
+          </w:p>
+        </w:tc>
+        <w:tc>
+          <w:tcPr/>
+          <w:p>
+            <w:pPr>
+              <w:pStyle w:val="Compact"/>
+              <w:jc w:val="left"/>
+            </w:pPr>
+            <w:r>
+              <w:t xml:space="preserve">Age mean</w:t>
+            </w:r>
+          </w:p>
+        </w:tc>
+        <w:tc>
+          <w:tcPr/>
+          <w:p>
+            <w:pPr>
+              <w:pStyle w:val="Compact"/>
+              <w:jc w:val="left"/>
+            </w:pPr>
+            <w:r>
+              <w:t xml:space="preserve">Age range</w:t>
+            </w:r>
+          </w:p>
+        </w:tc>
+        <w:tc>
+          <w:tcPr/>
+          <w:p>
+            <w:pPr>
+              <w:pStyle w:val="Compact"/>
+              <w:jc w:val="left"/>
+            </w:pPr>
+            <w:r>
+              <w:t xml:space="preserve">Age SD</w:t>
+            </w:r>
+          </w:p>
+        </w:tc>
+      </w:tr>
+      <w:tr>
+        <w:tc>
+          <w:tcPr/>
+          <w:p>
+            <w:pPr>
+              <w:pStyle w:val="Compact"/>
+              <w:jc w:val="left"/>
+            </w:pPr>
+            <w:r>
+              <w:t xml:space="preserve">3.00</w:t>
+            </w:r>
+          </w:p>
+        </w:tc>
+        <w:tc>
+          <w:tcPr/>
+          <w:p>
+            <w:pPr>
+              <w:pStyle w:val="Compact"/>
+              <w:jc w:val="left"/>
+            </w:pPr>
+            <w:r>
+              <w:t xml:space="preserve">19 (7 female)</w:t>
+            </w:r>
+          </w:p>
+        </w:tc>
+        <w:tc>
+          <w:tcPr/>
+          <w:p>
+            <w:pPr>
+              <w:pStyle w:val="Compact"/>
+              <w:jc w:val="left"/>
+            </w:pPr>
+            <w:r>
+              <w:t xml:space="preserve">3.62</w:t>
+            </w:r>
+          </w:p>
+        </w:tc>
+        <w:tc>
+          <w:tcPr/>
+          <w:p>
+            <w:pPr>
+              <w:pStyle w:val="Compact"/>
+              <w:jc w:val="left"/>
+            </w:pPr>
+            <w:r>
+              <w:t xml:space="preserve">3.04 - 3.99</w:t>
+            </w:r>
+          </w:p>
+        </w:tc>
+        <w:tc>
+          <w:tcPr/>
+          <w:p>
+            <w:pPr>
+              <w:pStyle w:val="Compact"/>
+              <w:jc w:val="left"/>
+            </w:pPr>
+            <w:r>
+              <w:t xml:space="preserve">0.31</w:t>
+            </w:r>
+          </w:p>
+        </w:tc>
+      </w:tr>
+      <w:tr>
+        <w:tc>
+          <w:tcPr/>
+          <w:p>
+            <w:pPr>
+              <w:pStyle w:val="Compact"/>
+              <w:jc w:val="left"/>
+            </w:pPr>
+            <w:r>
+              <w:t xml:space="preserve">4.00</w:t>
+            </w:r>
+          </w:p>
+        </w:tc>
+        <w:tc>
+          <w:tcPr/>
+          <w:p>
+            <w:pPr>
+              <w:pStyle w:val="Compact"/>
+              <w:jc w:val="left"/>
+            </w:pPr>
+            <w:r>
+              <w:t xml:space="preserve">17 (9 female)</w:t>
+            </w:r>
+          </w:p>
+        </w:tc>
+        <w:tc>
+          <w:tcPr/>
+          <w:p>
+            <w:pPr>
+              <w:pStyle w:val="Compact"/>
+              <w:jc w:val="left"/>
+            </w:pPr>
+            <w:r>
+              <w:t xml:space="preserve">4.45</w:t>
+            </w:r>
+          </w:p>
+        </w:tc>
+        <w:tc>
+          <w:tcPr/>
+          <w:p>
+            <w:pPr>
+              <w:pStyle w:val="Compact"/>
+              <w:jc w:val="left"/>
+            </w:pPr>
+            <w:r>
+              <w:t xml:space="preserve">4.05 - 4.91</w:t>
+            </w:r>
+          </w:p>
+        </w:tc>
+        <w:tc>
+          <w:tcPr/>
+          <w:p>
+            <w:pPr>
+              <w:pStyle w:val="Compact"/>
+              <w:jc w:val="left"/>
+            </w:pPr>
+            <w:r>
+              <w:t xml:space="preserve">0.30</w:t>
+            </w:r>
+          </w:p>
+        </w:tc>
+      </w:tr>
+      <w:tr>
+        <w:tc>
+          <w:tcPr/>
+          <w:p>
+            <w:pPr>
+              <w:pStyle w:val="Compact"/>
+              <w:jc w:val="left"/>
+            </w:pPr>
+            <w:r>
+              <w:t xml:space="preserve">5.00</w:t>
+            </w:r>
+          </w:p>
+        </w:tc>
+        <w:tc>
+          <w:tcPr/>
+          <w:p>
+            <w:pPr>
+              <w:pStyle w:val="Compact"/>
+              <w:jc w:val="left"/>
+            </w:pPr>
+            <w:r>
+              <w:t xml:space="preserve">22 (13 female)</w:t>
+            </w:r>
+          </w:p>
+        </w:tc>
+        <w:tc>
+          <w:tcPr/>
+          <w:p>
+            <w:pPr>
+              <w:pStyle w:val="Compact"/>
+              <w:jc w:val="left"/>
+            </w:pPr>
+            <w:r>
+              <w:t xml:space="preserve">5.56</w:t>
+            </w:r>
+          </w:p>
+        </w:tc>
+        <w:tc>
+          <w:tcPr/>
+          <w:p>
+            <w:pPr>
+              <w:pStyle w:val="Compact"/>
+              <w:jc w:val="left"/>
+            </w:pPr>
+            <w:r>
+              <w:t xml:space="preserve">5.08 - 5.99</w:t>
+            </w:r>
+          </w:p>
+        </w:tc>
+        <w:tc>
+          <w:tcPr/>
+          <w:p>
+            <w:pPr>
+              <w:pStyle w:val="Compact"/>
+              <w:jc w:val="left"/>
+            </w:pPr>
+            <w:r>
+              <w:t xml:space="preserve">0.31</w:t>
+            </w:r>
+          </w:p>
+        </w:tc>
+      </w:tr>
+      <w:tr>
+        <w:tc>
+          <w:tcPr/>
+          <w:p>
+            <w:pPr>
+              <w:pStyle w:val="Compact"/>
+              <w:jc w:val="left"/>
+            </w:pPr>
+            <w:r>
+              <w:t xml:space="preserve">6.00</w:t>
+            </w:r>
+          </w:p>
+        </w:tc>
+        <w:tc>
+          <w:tcPr/>
+          <w:p>
+            <w:pPr>
+              <w:pStyle w:val="Compact"/>
+              <w:jc w:val="left"/>
+            </w:pPr>
+            <w:r>
+              <w:t xml:space="preserve">24 (16 female)</w:t>
+            </w:r>
+          </w:p>
+        </w:tc>
+        <w:tc>
+          <w:tcPr/>
+          <w:p>
+            <w:pPr>
+              <w:pStyle w:val="Compact"/>
+              <w:jc w:val="left"/>
+            </w:pPr>
+            <w:r>
+              <w:t xml:space="preserve">6.50</w:t>
+            </w:r>
+          </w:p>
+        </w:tc>
+        <w:tc>
+          <w:tcPr/>
+          <w:p>
+            <w:pPr>
+              <w:pStyle w:val="Compact"/>
+              <w:jc w:val="left"/>
+            </w:pPr>
+            <w:r>
+              <w:t xml:space="preserve">6.1 - 6.99</w:t>
+            </w:r>
+          </w:p>
+        </w:tc>
+        <w:tc>
+          <w:tcPr/>
+          <w:p>
+            <w:pPr>
+              <w:pStyle w:val="Compact"/>
+              <w:jc w:val="left"/>
+            </w:pPr>
+            <w:r>
+              <w:t xml:space="preserve">0.28</w:t>
+            </w:r>
+          </w:p>
+        </w:tc>
+      </w:tr>
+      <w:tr>
+        <w:tc>
+          <w:tcPr/>
+          <w:p>
+            <w:pPr>
+              <w:pStyle w:val="Compact"/>
+              <w:jc w:val="left"/>
+            </w:pPr>
+            <w:r>
+              <w:t xml:space="preserve">7.00</w:t>
+            </w:r>
+          </w:p>
+        </w:tc>
+        <w:tc>
+          <w:tcPr/>
+          <w:p>
+            <w:pPr>
+              <w:pStyle w:val="Compact"/>
+              <w:jc w:val="left"/>
+            </w:pPr>
+            <w:r>
+              <w:t xml:space="preserve">39 (20 female)</w:t>
+            </w:r>
+          </w:p>
+        </w:tc>
+        <w:tc>
+          <w:tcPr/>
+          <w:p>
+            <w:pPr>
+              <w:pStyle w:val="Compact"/>
+              <w:jc w:val="left"/>
+            </w:pPr>
+            <w:r>
+              <w:t xml:space="preserve">7.48</w:t>
+            </w:r>
+          </w:p>
+        </w:tc>
+        <w:tc>
+          <w:tcPr/>
+          <w:p>
+            <w:pPr>
+              <w:pStyle w:val="Compact"/>
+              <w:jc w:val="left"/>
+            </w:pPr>
+            <w:r>
+              <w:t xml:space="preserve">7.04 - 7.95</w:t>
+            </w:r>
+          </w:p>
+        </w:tc>
+        <w:tc>
+          <w:tcPr/>
+          <w:p>
+            <w:pPr>
+              <w:pStyle w:val="Compact"/>
+              <w:jc w:val="left"/>
+            </w:pPr>
+            <w:r>
+              <w:t xml:space="preserve">0.25</w:t>
+            </w:r>
+          </w:p>
+        </w:tc>
+      </w:tr>
+      <w:tr>
+        <w:tc>
+          <w:tcPr/>
+          <w:p>
+            <w:pPr>
+              <w:pStyle w:val="Compact"/>
+              <w:jc w:val="left"/>
+            </w:pPr>
+            <w:r>
+              <w:t xml:space="preserve">8.00</w:t>
+            </w:r>
+          </w:p>
+        </w:tc>
+        <w:tc>
+          <w:tcPr/>
+          <w:p>
+            <w:pPr>
+              <w:pStyle w:val="Compact"/>
+              <w:jc w:val="left"/>
+            </w:pPr>
+            <w:r>
+              <w:t xml:space="preserve">41 (20 female)</w:t>
+            </w:r>
+          </w:p>
+        </w:tc>
+        <w:tc>
+          <w:tcPr/>
+          <w:p>
+            <w:pPr>
+              <w:pStyle w:val="Compact"/>
+              <w:jc w:val="left"/>
+            </w:pPr>
+            <w:r>
+              <w:t xml:space="preserve">8.46</w:t>
+            </w:r>
+          </w:p>
+        </w:tc>
+        <w:tc>
+          <w:tcPr/>
+          <w:p>
+            <w:pPr>
+              <w:pStyle w:val="Compact"/>
+              <w:jc w:val="left"/>
+            </w:pPr>
+            <w:r>
+              <w:t xml:space="preserve">8.03 - 8.98</w:t>
+            </w:r>
+          </w:p>
+        </w:tc>
+        <w:tc>
+          <w:tcPr/>
+          <w:p>
+            <w:pPr>
+              <w:pStyle w:val="Compact"/>
+              <w:jc w:val="left"/>
+            </w:pPr>
+            <w:r>
+              <w:t xml:space="preserve">0.27</w:t>
+            </w:r>
+          </w:p>
+        </w:tc>
+      </w:tr>
+      <w:tr>
+        <w:tc>
+          <w:tcPr/>
+          <w:p>
+            <w:pPr>
+              <w:pStyle w:val="Compact"/>
+              <w:jc w:val="left"/>
+            </w:pPr>
+            <w:r>
+              <w:t xml:space="preserve">9.00</w:t>
+            </w:r>
+          </w:p>
+        </w:tc>
+        <w:tc>
+          <w:tcPr/>
+          <w:p>
+            <w:pPr>
+              <w:pStyle w:val="Compact"/>
+              <w:jc w:val="left"/>
+            </w:pPr>
+            <w:r>
+              <w:t xml:space="preserve">56 (29 female)</w:t>
+            </w:r>
+          </w:p>
+        </w:tc>
+        <w:tc>
+          <w:tcPr/>
+          <w:p>
+            <w:pPr>
+              <w:pStyle w:val="Compact"/>
+              <w:jc w:val="left"/>
+            </w:pPr>
+            <w:r>
+              <w:t xml:space="preserve">9.46</w:t>
+            </w:r>
+          </w:p>
+        </w:tc>
+        <w:tc>
+          <w:tcPr/>
+          <w:p>
+            <w:pPr>
+              <w:pStyle w:val="Compact"/>
+              <w:jc w:val="left"/>
+            </w:pPr>
+            <w:r>
+              <w:t xml:space="preserve">9.01 - 9.96</w:t>
+            </w:r>
+          </w:p>
+        </w:tc>
+        <w:tc>
+          <w:tcPr/>
+          <w:p>
+            <w:pPr>
+              <w:pStyle w:val="Compact"/>
+              <w:jc w:val="left"/>
+            </w:pPr>
+            <w:r>
+              <w:t xml:space="preserve">0.28</w:t>
+            </w:r>
+          </w:p>
+        </w:tc>
+      </w:tr>
+      <w:tr>
+        <w:tc>
+          <w:tcPr/>
+          <w:p>
+            <w:pPr>
+              <w:pStyle w:val="Compact"/>
+              <w:jc w:val="left"/>
+            </w:pPr>
+            <w:r>
+              <w:t xml:space="preserve">10.00</w:t>
+            </w:r>
+          </w:p>
+        </w:tc>
+        <w:tc>
+          <w:tcPr/>
+          <w:p>
+            <w:pPr>
+              <w:pStyle w:val="Compact"/>
+              <w:jc w:val="left"/>
+            </w:pPr>
+            <w:r>
+              <w:t xml:space="preserve">35 (22 female)</w:t>
+            </w:r>
+          </w:p>
+        </w:tc>
+        <w:tc>
+          <w:tcPr/>
+          <w:p>
+            <w:pPr>
+              <w:pStyle w:val="Compact"/>
+              <w:jc w:val="left"/>
+            </w:pPr>
+            <w:r>
+              <w:t xml:space="preserve">10.49</w:t>
+            </w:r>
+          </w:p>
+        </w:tc>
+        <w:tc>
+          <w:tcPr/>
+          <w:p>
+            <w:pPr>
+              <w:pStyle w:val="Compact"/>
+              <w:jc w:val="left"/>
+            </w:pPr>
+            <w:r>
+              <w:t xml:space="preserve">10.01 - 11</w:t>
+            </w:r>
+          </w:p>
+        </w:tc>
+        <w:tc>
+          <w:tcPr/>
+          <w:p>
+            <w:pPr>
+              <w:pStyle w:val="Compact"/>
+              <w:jc w:val="left"/>
+            </w:pPr>
+            <w:r>
+              <w:t xml:space="preserve">0.28</w:t>
+            </w:r>
+          </w:p>
+        </w:tc>
+      </w:tr>
+      <w:tr>
+        <w:tc>
+          <w:tcPr/>
+          <w:p>
+            <w:pPr>
+              <w:pStyle w:val="Compact"/>
+              <w:jc w:val="left"/>
+            </w:pPr>
+            <w:r>
+              <w:t xml:space="preserve">11.00</w:t>
+            </w:r>
+          </w:p>
+        </w:tc>
+        <w:tc>
+          <w:tcPr/>
+          <w:p>
+            <w:pPr>
+              <w:pStyle w:val="Compact"/>
+              <w:jc w:val="left"/>
+            </w:pPr>
+            <w:r>
+              <w:t xml:space="preserve">54 (26 female)</w:t>
+            </w:r>
+          </w:p>
+        </w:tc>
+        <w:tc>
+          <w:tcPr/>
+          <w:p>
+            <w:pPr>
+              <w:pStyle w:val="Compact"/>
+              <w:jc w:val="left"/>
+            </w:pPr>
+            <w:r>
+              <w:t xml:space="preserve">11.43</w:t>
+            </w:r>
+          </w:p>
+        </w:tc>
+        <w:tc>
+          <w:tcPr/>
+          <w:p>
+            <w:pPr>
+              <w:pStyle w:val="Compact"/>
+              <w:jc w:val="left"/>
+            </w:pPr>
+            <w:r>
+              <w:t xml:space="preserve">11.01 - 11.96</w:t>
+            </w:r>
+          </w:p>
+        </w:tc>
+        <w:tc>
+          <w:tcPr/>
+          <w:p>
+            <w:pPr>
+              <w:pStyle w:val="Compact"/>
+              <w:jc w:val="left"/>
+            </w:pPr>
+            <w:r>
+              <w:t xml:space="preserve">0.28</w:t>
+            </w:r>
+          </w:p>
+        </w:tc>
+      </w:tr>
+      <w:tr>
+        <w:tc>
+          <w:tcPr/>
+          <w:p>
+            <w:pPr>
+              <w:pStyle w:val="Compact"/>
+              <w:jc w:val="left"/>
+            </w:pPr>
+            <w:r>
+              <w:t xml:space="preserve">12.00</w:t>
+            </w:r>
+          </w:p>
+        </w:tc>
+        <w:tc>
+          <w:tcPr/>
+          <w:p>
+            <w:pPr>
+              <w:pStyle w:val="Compact"/>
+              <w:jc w:val="left"/>
+            </w:pPr>
+            <w:r>
+              <w:t xml:space="preserve">43 (19 female)</w:t>
+            </w:r>
+          </w:p>
+        </w:tc>
+        <w:tc>
+          <w:tcPr/>
+          <w:p>
+            <w:pPr>
+              <w:pStyle w:val="Compact"/>
+              <w:jc w:val="left"/>
+            </w:pPr>
+            <w:r>
+              <w:t xml:space="preserve">12.41</w:t>
+            </w:r>
+          </w:p>
+        </w:tc>
+        <w:tc>
+          <w:tcPr/>
+          <w:p>
+            <w:pPr>
+              <w:pStyle w:val="Compact"/>
+              <w:jc w:val="left"/>
+            </w:pPr>
+            <w:r>
+              <w:t xml:space="preserve">12.01 - 12.99</w:t>
+            </w:r>
+          </w:p>
+        </w:tc>
+        <w:tc>
+          <w:tcPr/>
+          <w:p>
+            <w:pPr>
+              <w:pStyle w:val="Compact"/>
+              <w:jc w:val="left"/>
+            </w:pPr>
+            <w:r>
+              <w:t xml:space="preserve">0.30</w:t>
+            </w:r>
+          </w:p>
+        </w:tc>
+      </w:tr>
+      <w:tr>
+        <w:tc>
+          <w:tcPr/>
+          <w:p>
+            <w:pPr>
+              <w:pStyle w:val="Compact"/>
+              <w:jc w:val="left"/>
+            </w:pPr>
+            <w:r>
+              <w:t xml:space="preserve">13.00</w:t>
+            </w:r>
+          </w:p>
+        </w:tc>
+        <w:tc>
+          <w:tcPr/>
+          <w:p>
+            <w:pPr>
+              <w:pStyle w:val="Compact"/>
+              <w:jc w:val="left"/>
+            </w:pPr>
+            <w:r>
+              <w:t xml:space="preserve">42 (19 female)</w:t>
+            </w:r>
+          </w:p>
+        </w:tc>
+        <w:tc>
+          <w:tcPr/>
+          <w:p>
+            <w:pPr>
+              <w:pStyle w:val="Compact"/>
+              <w:jc w:val="left"/>
+            </w:pPr>
+            <w:r>
+              <w:t xml:space="preserve">13.50</w:t>
+            </w:r>
+          </w:p>
+        </w:tc>
+        <w:tc>
+          <w:tcPr/>
+          <w:p>
+            <w:pPr>
+              <w:pStyle w:val="Compact"/>
+              <w:jc w:val="left"/>
+            </w:pPr>
+            <w:r>
+              <w:t xml:space="preserve">13.09 - 13.99</w:t>
+            </w:r>
+          </w:p>
+        </w:tc>
+        <w:tc>
+          <w:tcPr/>
+          <w:p>
+            <w:pPr>
+              <w:pStyle w:val="Compact"/>
+              <w:jc w:val="left"/>
+            </w:pPr>
+            <w:r>
+              <w:t xml:space="preserve">0.27</w:t>
+            </w:r>
+          </w:p>
+        </w:tc>
+      </w:tr>
+      <w:tr>
+        <w:tc>
+          <w:tcPr/>
+          <w:p>
+            <w:pPr>
+              <w:pStyle w:val="Compact"/>
+              <w:jc w:val="left"/>
+            </w:pPr>
+            <w:r>
+              <w:t xml:space="preserve">14.00</w:t>
+            </w:r>
+          </w:p>
+        </w:tc>
+        <w:tc>
+          <w:tcPr/>
+          <w:p>
+            <w:pPr>
+              <w:pStyle w:val="Compact"/>
+              <w:jc w:val="left"/>
+            </w:pPr>
+            <w:r>
+              <w:t xml:space="preserve">20 (14 female)</w:t>
+            </w:r>
+          </w:p>
+        </w:tc>
+        <w:tc>
+          <w:tcPr/>
+          <w:p>
+            <w:pPr>
+              <w:pStyle w:val="Compact"/>
+              <w:jc w:val="left"/>
+            </w:pPr>
+            <w:r>
+              <w:t xml:space="preserve">14.37</w:t>
+            </w:r>
+          </w:p>
+        </w:tc>
+        <w:tc>
+          <w:tcPr/>
+          <w:p>
+            <w:pPr>
+              <w:pStyle w:val="Compact"/>
+              <w:jc w:val="left"/>
+            </w:pPr>
+            <w:r>
+              <w:t xml:space="preserve">14.05 - 14.98</w:t>
+            </w:r>
+          </w:p>
+        </w:tc>
+        <w:tc>
+          <w:tcPr/>
+          <w:p>
+            <w:pPr>
+              <w:pStyle w:val="Compact"/>
+              <w:jc w:val="left"/>
+            </w:pPr>
+            <w:r>
+              <w:t xml:space="preserve">0.23</w:t>
+            </w:r>
+          </w:p>
+        </w:tc>
+      </w:tr>
+      <w:tr>
+        <w:tc>
+          <w:tcPr/>
+          <w:p>
+            <w:pPr>
+              <w:pStyle w:val="Compact"/>
+              <w:jc w:val="left"/>
+            </w:pPr>
+            <w:r>
+              <w:t xml:space="preserve">15.00</w:t>
+            </w:r>
+          </w:p>
+        </w:tc>
+        <w:tc>
+          <w:tcPr/>
+          <w:p>
+            <w:pPr>
+              <w:pStyle w:val="Compact"/>
+              <w:jc w:val="left"/>
+            </w:pPr>
+            <w:r>
+              <w:t xml:space="preserve">21 (11 female)</w:t>
+            </w:r>
+          </w:p>
+        </w:tc>
+        <w:tc>
+          <w:tcPr/>
+          <w:p>
+            <w:pPr>
+              <w:pStyle w:val="Compact"/>
+              <w:jc w:val="left"/>
+            </w:pPr>
+            <w:r>
+              <w:t xml:space="preserve">15.56</w:t>
+            </w:r>
+          </w:p>
+        </w:tc>
+        <w:tc>
+          <w:tcPr/>
+          <w:p>
+            <w:pPr>
+              <w:pStyle w:val="Compact"/>
+              <w:jc w:val="left"/>
+            </w:pPr>
+            <w:r>
+              <w:t xml:space="preserve">15.05 - 15.98</w:t>
+            </w:r>
+          </w:p>
+        </w:tc>
+        <w:tc>
+          <w:tcPr/>
+          <w:p>
+            <w:pPr>
+              <w:pStyle w:val="Compact"/>
+              <w:jc w:val="left"/>
+            </w:pPr>
+            <w:r>
+              <w:t xml:space="preserve">0.30</w:t>
+            </w:r>
+          </w:p>
+        </w:tc>
+      </w:tr>
+      <w:tr>
+        <w:tc>
+          <w:tcPr/>
+          <w:p>
+            <w:pPr>
+              <w:pStyle w:val="Compact"/>
+              <w:jc w:val="left"/>
+            </w:pPr>
+            <w:r>
+              <w:t xml:space="preserve">16.00</w:t>
+            </w:r>
+          </w:p>
+        </w:tc>
+        <w:tc>
+          <w:tcPr/>
+          <w:p>
+            <w:pPr>
+              <w:pStyle w:val="Compact"/>
+              <w:jc w:val="left"/>
+            </w:pPr>
+            <w:r>
+              <w:t xml:space="preserve">19 (10 female)</w:t>
+            </w:r>
+          </w:p>
+        </w:tc>
+        <w:tc>
+          <w:tcPr/>
+          <w:p>
+            <w:pPr>
+              <w:pStyle w:val="Compact"/>
+              <w:jc w:val="left"/>
+            </w:pPr>
+            <w:r>
+              <w:t xml:space="preserve">16.51</w:t>
+            </w:r>
+          </w:p>
+        </w:tc>
+        <w:tc>
+          <w:tcPr/>
+          <w:p>
+            <w:pPr>
+              <w:pStyle w:val="Compact"/>
+              <w:jc w:val="left"/>
+            </w:pPr>
+            <w:r>
+              <w:t xml:space="preserve">16.17 - 16.97</w:t>
+            </w:r>
+          </w:p>
+        </w:tc>
+        <w:tc>
+          <w:tcPr/>
+          <w:p>
+            <w:pPr>
+              <w:pStyle w:val="Compact"/>
+              <w:jc w:val="left"/>
+            </w:pPr>
+            <w:r>
+              <w:t xml:space="preserve">0.24</w:t>
+            </w:r>
+          </w:p>
+        </w:tc>
+      </w:tr>
+      <w:tr>
+        <w:tc>
+          <w:tcPr/>
+          <w:p>
+            <w:pPr>
+              <w:pStyle w:val="Compact"/>
+              <w:jc w:val="left"/>
+            </w:pPr>
+            <w:r>
+              <w:t xml:space="preserve">17.00</w:t>
+            </w:r>
+          </w:p>
+        </w:tc>
+        <w:tc>
+          <w:tcPr/>
+          <w:p>
+            <w:pPr>
+              <w:pStyle w:val="Compact"/>
+              <w:jc w:val="left"/>
+            </w:pPr>
+            <w:r>
+              <w:t xml:space="preserve">19 (10 female)</w:t>
+            </w:r>
+          </w:p>
+        </w:tc>
+        <w:tc>
+          <w:tcPr/>
+          <w:p>
+            <w:pPr>
+              <w:pStyle w:val="Compact"/>
+              <w:jc w:val="left"/>
+            </w:pPr>
+            <w:r>
+              <w:t xml:space="preserve">17.53</w:t>
+            </w:r>
+          </w:p>
+        </w:tc>
+        <w:tc>
+          <w:tcPr/>
+          <w:p>
+            <w:pPr>
+              <w:pStyle w:val="Compact"/>
+              <w:jc w:val="left"/>
+            </w:pPr>
+            <w:r>
+              <w:t xml:space="preserve">17.01 - 17.95</w:t>
+            </w:r>
+          </w:p>
+        </w:tc>
+        <w:tc>
+          <w:tcPr/>
+          <w:p>
+            <w:pPr>
+              <w:pStyle w:val="Compact"/>
+              <w:jc w:val="left"/>
+            </w:pPr>
+            <w:r>
+              <w:t xml:space="preserve">0.28</w:t>
+            </w:r>
+          </w:p>
+        </w:tc>
+      </w:tr>
+      <w:tr>
+        <w:tc>
+          <w:tcPr/>
+          <w:p>
+            <w:pPr>
+              <w:pStyle w:val="Compact"/>
+              <w:jc w:val="left"/>
+            </w:pPr>
+            <w:r>
+              <w:t xml:space="preserve">18.00</w:t>
+            </w:r>
+          </w:p>
+        </w:tc>
+        <w:tc>
+          <w:tcPr/>
+          <w:p>
+            <w:pPr>
+              <w:pStyle w:val="Compact"/>
+              <w:jc w:val="left"/>
+            </w:pPr>
+            <w:r>
+              <w:t xml:space="preserve">2 (0 female)</w:t>
+            </w:r>
+          </w:p>
+        </w:tc>
+        <w:tc>
+          <w:tcPr/>
+          <w:p>
+            <w:pPr>
+              <w:pStyle w:val="Compact"/>
+              <w:jc w:val="left"/>
+            </w:pPr>
+            <w:r>
+              <w:t xml:space="preserve">18.00</w:t>
+            </w:r>
+          </w:p>
+        </w:tc>
+        <w:tc>
+          <w:tcPr/>
+          <w:p>
+            <w:pPr>
+              <w:pStyle w:val="Compact"/>
+              <w:jc w:val="left"/>
+            </w:pPr>
+            <w:r>
+              <w:t xml:space="preserve">18 - 18</w:t>
+            </w:r>
+          </w:p>
+        </w:tc>
+        <w:tc>
+          <w:tcPr/>
+          <w:p>
+            <w:pPr>
+              <w:pStyle w:val="Compact"/>
+              <w:jc w:val="left"/>
+            </w:pPr>
+            <w:r>
+              <w:t xml:space="preserve">0.00</w:t>
+            </w:r>
+          </w:p>
+        </w:tc>
+      </w:tr>
+      <w:tr>
+        <w:tc>
+          <w:tcPr/>
+          <w:p>
+            <w:pPr>
+              <w:pStyle w:val="Compact"/>
+              <w:jc w:val="left"/>
+            </w:pPr>
+            <w:r>
+              <w:t xml:space="preserve">19.00</w:t>
+            </w:r>
+          </w:p>
+        </w:tc>
+        <w:tc>
+          <w:tcPr/>
+          <w:p>
+            <w:pPr>
+              <w:pStyle w:val="Compact"/>
+              <w:jc w:val="left"/>
+            </w:pPr>
+            <w:r>
+              <w:t xml:space="preserve">5 (4 female)</w:t>
+            </w:r>
+          </w:p>
+        </w:tc>
+        <w:tc>
+          <w:tcPr/>
+          <w:p>
+            <w:pPr>
+              <w:pStyle w:val="Compact"/>
+              <w:jc w:val="left"/>
+            </w:pPr>
+            <w:r>
+              <w:t xml:space="preserve">19.00</w:t>
+            </w:r>
+          </w:p>
+        </w:tc>
+        <w:tc>
+          <w:tcPr/>
+          <w:p>
+            <w:pPr>
+              <w:pStyle w:val="Compact"/>
+              <w:jc w:val="left"/>
+            </w:pPr>
+            <w:r>
+              <w:t xml:space="preserve">19 - 19</w:t>
+            </w:r>
+          </w:p>
+        </w:tc>
+        <w:tc>
+          <w:tcPr/>
+          <w:p>
+            <w:pPr>
+              <w:pStyle w:val="Compact"/>
+              <w:jc w:val="left"/>
+            </w:pPr>
+            <w:r>
+              <w:t xml:space="preserve">0.00</w:t>
+            </w:r>
+          </w:p>
+        </w:tc>
+      </w:tr>
+      <w:tr>
+        <w:tc>
+          <w:tcPr/>
+          <w:p>
+            <w:pPr>
+              <w:pStyle w:val="Compact"/>
+              <w:jc w:val="left"/>
+            </w:pPr>
+            <w:r>
+              <w:t xml:space="preserve">20.00</w:t>
+            </w:r>
+          </w:p>
+        </w:tc>
+        <w:tc>
+          <w:tcPr/>
+          <w:p>
+            <w:pPr>
+              <w:pStyle w:val="Compact"/>
+              <w:jc w:val="left"/>
+            </w:pPr>
+            <w:r>
+              <w:t xml:space="preserve">40 (25 female)</w:t>
+            </w:r>
+          </w:p>
+        </w:tc>
+        <w:tc>
+          <w:tcPr/>
+          <w:p>
+            <w:pPr>
+              <w:pStyle w:val="Compact"/>
+              <w:jc w:val="left"/>
+            </w:pPr>
+            <w:r>
+              <w:t xml:space="preserve">23.02</w:t>
+            </w:r>
+          </w:p>
+        </w:tc>
+        <w:tc>
+          <w:tcPr/>
+          <w:p>
+            <w:pPr>
+              <w:pStyle w:val="Compact"/>
+              <w:jc w:val="left"/>
+            </w:pPr>
+            <w:r>
+              <w:t xml:space="preserve">20 - 29</w:t>
+            </w:r>
+          </w:p>
+        </w:tc>
+        <w:tc>
+          <w:tcPr/>
+          <w:p>
+            <w:pPr>
+              <w:pStyle w:val="Compact"/>
+              <w:jc w:val="left"/>
+            </w:pPr>
+            <w:r>
+              <w:t xml:space="preserve">2.77</w:t>
+            </w:r>
+          </w:p>
+        </w:tc>
+      </w:tr>
+      <w:tr>
+        <w:tc>
+          <w:tcPr/>
+          <w:p>
+            <w:pPr>
+              <w:pStyle w:val="Compact"/>
+              <w:jc w:val="left"/>
+            </w:pPr>
+            <w:r>
+              <w:t xml:space="preserve">30.00</w:t>
+            </w:r>
+          </w:p>
+        </w:tc>
+        <w:tc>
+          <w:tcPr/>
+          <w:p>
+            <w:pPr>
+              <w:pStyle w:val="Compact"/>
+              <w:jc w:val="left"/>
+            </w:pPr>
+            <w:r>
+              <w:t xml:space="preserve">40 (21 female)</w:t>
+            </w:r>
+          </w:p>
+        </w:tc>
+        <w:tc>
+          <w:tcPr/>
+          <w:p>
+            <w:pPr>
+              <w:pStyle w:val="Compact"/>
+              <w:jc w:val="left"/>
+            </w:pPr>
+            <w:r>
+              <w:t xml:space="preserve">34.42</w:t>
+            </w:r>
+          </w:p>
+        </w:tc>
+        <w:tc>
+          <w:tcPr/>
+          <w:p>
+            <w:pPr>
+              <w:pStyle w:val="Compact"/>
+              <w:jc w:val="left"/>
+            </w:pPr>
+            <w:r>
+              <w:t xml:space="preserve">30 - 39</w:t>
+            </w:r>
+          </w:p>
+        </w:tc>
+        <w:tc>
+          <w:tcPr/>
+          <w:p>
+            <w:pPr>
+              <w:pStyle w:val="Compact"/>
+              <w:jc w:val="left"/>
+            </w:pPr>
+            <w:r>
+              <w:t xml:space="preserve">3.00</w:t>
+            </w:r>
+          </w:p>
+        </w:tc>
+      </w:tr>
+      <w:tr>
+        <w:tc>
+          <w:tcPr/>
+          <w:p>
+            <w:pPr>
+              <w:pStyle w:val="Compact"/>
+              <w:jc w:val="left"/>
+            </w:pPr>
+            <w:r>
+              <w:t xml:space="preserve">40.00</w:t>
+            </w:r>
+          </w:p>
+        </w:tc>
+        <w:tc>
+          <w:tcPr/>
+          <w:p>
+            <w:pPr>
+              <w:pStyle w:val="Compact"/>
+              <w:jc w:val="left"/>
+            </w:pPr>
+            <w:r>
+              <w:t xml:space="preserve">40 (24 female)</w:t>
+            </w:r>
+          </w:p>
+        </w:tc>
+        <w:tc>
+          <w:tcPr/>
+          <w:p>
+            <w:pPr>
+              <w:pStyle w:val="Compact"/>
+              <w:jc w:val="left"/>
+            </w:pPr>
+            <w:r>
+              <w:t xml:space="preserve">44.17</w:t>
+            </w:r>
+          </w:p>
+        </w:tc>
+        <w:tc>
+          <w:tcPr/>
+          <w:p>
+            <w:pPr>
+              <w:pStyle w:val="Compact"/>
+              <w:jc w:val="left"/>
+            </w:pPr>
+            <w:r>
+              <w:t xml:space="preserve">40 - 49</w:t>
+            </w:r>
+          </w:p>
+        </w:tc>
+        <w:tc>
+          <w:tcPr/>
+          <w:p>
+            <w:pPr>
+              <w:pStyle w:val="Compact"/>
+              <w:jc w:val="left"/>
+            </w:pPr>
+            <w:r>
+              <w:t xml:space="preserve">2.92</w:t>
+            </w:r>
+          </w:p>
+        </w:tc>
+      </w:tr>
+      <w:tr>
+        <w:tc>
+          <w:tcPr/>
+          <w:p>
+            <w:pPr>
+              <w:pStyle w:val="Compact"/>
+              <w:jc w:val="left"/>
+            </w:pPr>
+            <w:r>
+              <w:t xml:space="preserve">50.00</w:t>
+            </w:r>
+          </w:p>
+        </w:tc>
+        <w:tc>
+          <w:tcPr/>
+          <w:p>
+            <w:pPr>
+              <w:pStyle w:val="Compact"/>
+              <w:jc w:val="left"/>
+            </w:pPr>
+            <w:r>
+              <w:t xml:space="preserve">40 (21 female)</w:t>
+            </w:r>
+          </w:p>
+        </w:tc>
+        <w:tc>
+          <w:tcPr/>
+          <w:p>
+            <w:pPr>
+              <w:pStyle w:val="Compact"/>
+              <w:jc w:val="left"/>
+            </w:pPr>
+            <w:r>
+              <w:t xml:space="preserve">54.38</w:t>
+            </w:r>
+          </w:p>
+        </w:tc>
+        <w:tc>
+          <w:tcPr/>
+          <w:p>
+            <w:pPr>
+              <w:pStyle w:val="Compact"/>
+              <w:jc w:val="left"/>
+            </w:pPr>
+            <w:r>
+              <w:t xml:space="preserve">50 - 59</w:t>
+            </w:r>
+          </w:p>
+        </w:tc>
+        <w:tc>
+          <w:tcPr/>
+          <w:p>
+            <w:pPr>
+              <w:pStyle w:val="Compact"/>
+              <w:jc w:val="left"/>
+            </w:pPr>
+            <w:r>
+              <w:t xml:space="preserve">3.04</w:t>
+            </w:r>
+          </w:p>
+        </w:tc>
+      </w:tr>
+      <w:tr>
+        <w:tc>
+          <w:tcPr/>
+          <w:p>
+            <w:pPr>
+              <w:pStyle w:val="Compact"/>
+              <w:jc w:val="left"/>
+            </w:pPr>
+            <w:r>
+              <w:t xml:space="preserve">60.00</w:t>
+            </w:r>
+          </w:p>
+        </w:tc>
+        <w:tc>
+          <w:tcPr/>
+          <w:p>
+            <w:pPr>
+              <w:pStyle w:val="Compact"/>
+              <w:jc w:val="left"/>
+            </w:pPr>
+            <w:r>
+              <w:t xml:space="preserve">40 (21 female)</w:t>
+            </w:r>
+          </w:p>
+        </w:tc>
+        <w:tc>
+          <w:tcPr/>
+          <w:p>
+            <w:pPr>
+              <w:pStyle w:val="Compact"/>
+              <w:jc w:val="left"/>
+            </w:pPr>
+            <w:r>
+              <w:t xml:space="preserve">63.73</w:t>
+            </w:r>
+          </w:p>
+        </w:tc>
+        <w:tc>
+          <w:tcPr/>
+          <w:p>
+            <w:pPr>
+              <w:pStyle w:val="Compact"/>
+              <w:jc w:val="left"/>
+            </w:pPr>
+            <w:r>
+              <w:t xml:space="preserve">60 - 69</w:t>
+            </w:r>
+          </w:p>
+        </w:tc>
+        <w:tc>
+          <w:tcPr/>
+          <w:p>
+            <w:pPr>
+              <w:pStyle w:val="Compact"/>
+              <w:jc w:val="left"/>
+            </w:pPr>
+            <w:r>
+              <w:t xml:space="preserve">2.56</w:t>
+            </w:r>
+          </w:p>
+        </w:tc>
+      </w:tr>
+      <w:tr>
+        <w:tc>
+          <w:tcPr/>
+          <w:p>
+            <w:pPr>
+              <w:pStyle w:val="Compact"/>
+              <w:jc w:val="left"/>
+            </w:pPr>
+            <w:r>
+              <w:t xml:space="preserve">70.00</w:t>
+            </w:r>
+          </w:p>
+        </w:tc>
+        <w:tc>
+          <w:tcPr/>
+          <w:p>
+            <w:pPr>
+              <w:pStyle w:val="Compact"/>
+              <w:jc w:val="left"/>
+            </w:pPr>
+            <w:r>
+              <w:t xml:space="preserve">40 (20 female)</w:t>
+            </w:r>
+          </w:p>
+        </w:tc>
+        <w:tc>
+          <w:tcPr/>
+          <w:p>
+            <w:pPr>
+              <w:pStyle w:val="Compact"/>
+              <w:jc w:val="left"/>
+            </w:pPr>
+            <w:r>
+              <w:t xml:space="preserve">72.75</w:t>
+            </w:r>
+          </w:p>
+        </w:tc>
+        <w:tc>
+          <w:tcPr/>
+          <w:p>
+            <w:pPr>
+              <w:pStyle w:val="Compact"/>
+              <w:jc w:val="left"/>
+            </w:pPr>
+            <w:r>
+              <w:t xml:space="preserve">70 - 79</w:t>
+            </w:r>
+          </w:p>
+        </w:tc>
+        <w:tc>
+          <w:tcPr/>
+          <w:p>
+            <w:pPr>
+              <w:pStyle w:val="Compact"/>
+              <w:jc w:val="left"/>
+            </w:pPr>
+            <w:r>
+              <w:t xml:space="preserve">2.44</w:t>
+            </w:r>
+          </w:p>
+        </w:tc>
+      </w:tr>
+    </w:tbl>
+    <w:bookmarkEnd w:id="20"/>
+    <w:bookmarkEnd w:id="21"/>
+    <w:bookmarkStart w:id="26" w:name="computational-cognitive-model"/>
+    <w:p>
+      <w:pPr>
+        <w:pStyle w:val="berschrift1"/>
+      </w:pPr>
+      <w:r>
+        <w:t xml:space="preserve">Computational cognitive model</w:t>
+      </w:r>
+    </w:p>
+    <w:bookmarkStart w:id="25" w:name="imprecision-by-target-position"/>
+    <w:p>
+      <w:pPr>
+        <w:pStyle w:val="berschrift2"/>
+      </w:pPr>
+      <w:r>
+        <w:t xml:space="preserve">Imprecision by target position</w:t>
+      </w:r>
+    </w:p>
+    <w:p>
+      <w:pPr>
+        <w:pStyle w:val="CaptionedFigure"/>
+      </w:pPr>
+      <w:r>
+        <w:drawing>
+          <wp:inline>
+            <wp:extent cx="5969000" cy="3975492"/>
+            <wp:effectExtent b="0" l="0" r="0" t="0"/>
+            <wp:docPr descr="(#fig:fig1)Gaze funnel for adult sample with higher trial number." title="" id="23" name="Picture"/>
+            <a:graphic>
+              <a:graphicData uri="http://schemas.openxmlformats.org/drawingml/2006/picture">
+                <pic:pic>
+                  <pic:nvPicPr>
+                    <pic:cNvPr descr="../figures/gazefunnel_adults.pdf" id="24" name="Picture"/>
+                    <pic:cNvPicPr>
+                      <a:picLocks noChangeArrowheads="1" noChangeAspect="1"/>
+                    </pic:cNvPicPr>
+                  </pic:nvPicPr>
+                  <pic:blipFill>
+                    <a:blip r:embed="rId22"/>
+                    <a:stretch>
+                      <a:fillRect/>
+                    </a:stretch>
+                  </pic:blipFill>
+                  <pic:spPr bwMode="auto">
+                    <a:xfrm>
+                      <a:off x="0" y="0"/>
+                      <a:ext cx="5969000" cy="3975492"/>
+                    </a:xfrm>
+                    <a:prstGeom prst="rect">
+                      <a:avLst/>
+                    </a:prstGeom>
+                    <a:noFill/>
+                    <a:ln w="9525">
+                      <a:noFill/>
+                      <a:headEnd/>
+                      <a:tailEnd/>
+                    </a:ln>
+                  </pic:spPr>
+                </pic:pic>
+              </a:graphicData>
+            </a:graphic>
+          </wp:inline>
+        </w:drawing>
+      </w:r>
+    </w:p>
+    <w:p>
+      <w:pPr>
+        <w:pStyle w:val="ImageCaption"/>
+      </w:pPr>
+      <w:r>
+        <w:t xml:space="preserve">(#fig:fig1)</w:t>
+      </w:r>
+      <w:r>
+        <w:rPr>
+          <w:bCs/>
+          <w:b/>
+        </w:rPr>
+        <w:t xml:space="preserve">Gaze funnel for adult sample with higher trial number</w:t>
+      </w:r>
+      <w:r>
+        <w:t xml:space="preserve">.</w:t>
+      </w:r>
+    </w:p>
+    <w:bookmarkEnd w:id="25"/>
+    <w:bookmarkEnd w:id="26"/>
+    <w:bookmarkStart w:id="29" w:name="components-of-gaze-understanding"/>
+    <w:p>
+      <w:pPr>
+        <w:pStyle w:val="berschrift1"/>
+      </w:pPr>
+      <w:r>
         <w:t xml:space="preserve">Components of gaze understanding</w:t>
       </w:r>
     </w:p>
-    <w:bookmarkStart w:id="20" w:name="theory-of-mind-battery"/>
+    <w:bookmarkStart w:id="27" w:name="theory-of-mind-battery"/>
     <w:p>
       <w:pPr>
         <w:pStyle w:val="berschrift2"/>
@@ -283,6 +1910,7 @@
         <w:tblStyle w:val="Table"/>
         <w:tblW w:type="pct" w:w="5000"/>
         <w:tblLook w:firstRow="0" w:lastRow="0" w:firstColumn="0" w:lastColumn="0" w:noHBand="0" w:noVBand="0" w:val="0000"/>
+        <w:jc w:val="start"/>
       </w:tblPr>
       <w:tblGrid>
         <w:gridCol w:w="1980"/>
@@ -1166,20 +2794,30 @@
         <w:br w:type="page"/>
       </w:r>
     </w:p>
-    <w:bookmarkEnd w:id="20"/>
-    <w:bookmarkEnd w:id="21"/>
-    <w:bookmarkStart w:id="23" w:name="references"/>
+    <w:bookmarkEnd w:id="27"/>
+    <w:bookmarkStart w:id="28" w:name="model-comparison"/>
     <w:p>
       <w:pPr>
+        <w:pStyle w:val="berschrift2"/>
+      </w:pPr>
+      <w:r>
+        <w:t xml:space="preserve">Model comparison</w:t>
+      </w:r>
+    </w:p>
+    <w:bookmarkEnd w:id="28"/>
+    <w:bookmarkEnd w:id="29"/>
+    <w:bookmarkStart w:id="31" w:name="references"/>
+    <w:p>
+      <w:pPr>
         <w:pStyle w:val="berschrift1"/>
       </w:pPr>
       <w:r>
         <w:t xml:space="preserve">References</w:t>
       </w:r>
     </w:p>
-    <w:bookmarkStart w:id="22" w:name="refs"/>
-    <w:bookmarkEnd w:id="22"/>
-    <w:bookmarkEnd w:id="23"/>
+    <w:bookmarkStart w:id="30" w:name="refs"/>
+    <w:bookmarkEnd w:id="30"/>
+    <w:bookmarkEnd w:id="31"/>
     <w:sectPr>
       <w:headerReference r:id="rId10" w:type="even"/>
       <w:headerReference r:id="rId9" w:type="default"/>
